--- a/repairme-js/dokumen/Laporan REPAIRME Web Dan Android.docx
+++ b/repairme-js/dokumen/Laporan REPAIRME Web Dan Android.docx
@@ -17,8 +17,8 @@
         <w:pStyle w:val="23"/>
       </w:pPr>
       <w:bookmarkStart w:id="1" w:name="_Toc44574916"/>
-      <w:bookmarkStart w:id="2" w:name="_Toc44574849"/>
-      <w:bookmarkStart w:id="3" w:name="_Toc44541940"/>
+      <w:bookmarkStart w:id="2" w:name="_Toc44541940"/>
+      <w:bookmarkStart w:id="3" w:name="_Toc44574849"/>
       <w:r>
         <w:t>WEB FRAMEWORK APLIKASI MOBILE</w:t>
       </w:r>
@@ -1529,12 +1529,6 @@
       <w:tr>
         <w:tblPrEx>
           <w:tblLayout w:type="fixed"/>
-          <w:tblCellMar>
-            <w:top w:w="0" w:type="dxa"/>
-            <w:left w:w="108" w:type="dxa"/>
-            <w:bottom w:w="0" w:type="dxa"/>
-            <w:right w:w="108" w:type="dxa"/>
-          </w:tblCellMar>
         </w:tblPrEx>
         <w:tc>
           <w:tcPr>
@@ -1580,151 +1574,6 @@
                 <w:szCs w:val="24"/>
               </w:rPr>
               <w:t>Jember, 03 Juni 2020</w:t>
-            </w:r>
-          </w:p>
-        </w:tc>
-        <w:tc>
-          <w:tcPr>
-            <w:tcW w:w="2551" w:type="dxa"/>
-          </w:tcPr>
-          <w:p>
-            <w:pPr>
-              <w:tabs>
-                <w:tab w:val="left" w:pos="2268"/>
-              </w:tabs>
-              <w:spacing w:after="0" w:line="240" w:lineRule="auto"/>
-              <w:rPr>
-                <w:rFonts w:ascii="Times New Roman" w:hAnsi="Times New Roman" w:eastAsia="Times New Roman" w:cs="Times New Roman"/>
-                <w:color w:val="000000"/>
-                <w:sz w:val="24"/>
-                <w:szCs w:val="24"/>
-              </w:rPr>
-            </w:pPr>
-          </w:p>
-        </w:tc>
-      </w:tr>
-      <w:tr>
-        <w:tblPrEx>
-          <w:tblLayout w:type="fixed"/>
-          <w:tblCellMar>
-            <w:top w:w="0" w:type="dxa"/>
-            <w:left w:w="108" w:type="dxa"/>
-            <w:bottom w:w="0" w:type="dxa"/>
-            <w:right w:w="108" w:type="dxa"/>
-          </w:tblCellMar>
-        </w:tblPrEx>
-        <w:tc>
-          <w:tcPr>
-            <w:tcW w:w="2551" w:type="dxa"/>
-          </w:tcPr>
-          <w:p>
-            <w:pPr>
-              <w:tabs>
-                <w:tab w:val="left" w:pos="2268"/>
-              </w:tabs>
-              <w:spacing w:after="0" w:line="240" w:lineRule="auto"/>
-              <w:rPr>
-                <w:rFonts w:ascii="Times New Roman" w:hAnsi="Times New Roman" w:eastAsia="Times New Roman" w:cs="Times New Roman"/>
-                <w:color w:val="000000"/>
-                <w:sz w:val="24"/>
-                <w:szCs w:val="24"/>
-              </w:rPr>
-            </w:pPr>
-          </w:p>
-        </w:tc>
-        <w:tc>
-          <w:tcPr>
-            <w:tcW w:w="3828" w:type="dxa"/>
-          </w:tcPr>
-          <w:p>
-            <w:pPr>
-              <w:tabs>
-                <w:tab w:val="left" w:pos="2268"/>
-              </w:tabs>
-              <w:spacing w:after="0" w:line="240" w:lineRule="auto"/>
-              <w:rPr>
-                <w:rFonts w:ascii="Times New Roman" w:hAnsi="Times New Roman" w:eastAsia="Times New Roman" w:cs="Times New Roman"/>
-                <w:color w:val="000000"/>
-                <w:sz w:val="24"/>
-                <w:szCs w:val="24"/>
-              </w:rPr>
-            </w:pPr>
-          </w:p>
-        </w:tc>
-        <w:tc>
-          <w:tcPr>
-            <w:tcW w:w="2551" w:type="dxa"/>
-          </w:tcPr>
-          <w:p>
-            <w:pPr>
-              <w:tabs>
-                <w:tab w:val="left" w:pos="2268"/>
-              </w:tabs>
-              <w:spacing w:after="0" w:line="240" w:lineRule="auto"/>
-              <w:rPr>
-                <w:rFonts w:ascii="Times New Roman" w:hAnsi="Times New Roman" w:eastAsia="Times New Roman" w:cs="Times New Roman"/>
-                <w:color w:val="000000"/>
-                <w:sz w:val="24"/>
-                <w:szCs w:val="24"/>
-              </w:rPr>
-            </w:pPr>
-          </w:p>
-        </w:tc>
-      </w:tr>
-      <w:tr>
-        <w:tblPrEx>
-          <w:tblLayout w:type="fixed"/>
-          <w:tblCellMar>
-            <w:top w:w="0" w:type="dxa"/>
-            <w:left w:w="108" w:type="dxa"/>
-            <w:bottom w:w="0" w:type="dxa"/>
-            <w:right w:w="108" w:type="dxa"/>
-          </w:tblCellMar>
-        </w:tblPrEx>
-        <w:tc>
-          <w:tcPr>
-            <w:tcW w:w="2551" w:type="dxa"/>
-          </w:tcPr>
-          <w:p>
-            <w:pPr>
-              <w:tabs>
-                <w:tab w:val="left" w:pos="2268"/>
-              </w:tabs>
-              <w:spacing w:after="0" w:line="240" w:lineRule="auto"/>
-              <w:rPr>
-                <w:rFonts w:ascii="Times New Roman" w:hAnsi="Times New Roman" w:eastAsia="Times New Roman" w:cs="Times New Roman"/>
-                <w:color w:val="000000"/>
-                <w:sz w:val="24"/>
-                <w:szCs w:val="24"/>
-              </w:rPr>
-            </w:pPr>
-          </w:p>
-        </w:tc>
-        <w:tc>
-          <w:tcPr>
-            <w:tcW w:w="3828" w:type="dxa"/>
-          </w:tcPr>
-          <w:p>
-            <w:pPr>
-              <w:tabs>
-                <w:tab w:val="left" w:pos="2268"/>
-              </w:tabs>
-              <w:spacing w:after="0" w:line="240" w:lineRule="auto"/>
-              <w:rPr>
-                <w:rFonts w:ascii="Times New Roman" w:hAnsi="Times New Roman" w:eastAsia="Times New Roman" w:cs="Times New Roman"/>
-                <w:color w:val="000000"/>
-                <w:sz w:val="24"/>
-                <w:szCs w:val="24"/>
-              </w:rPr>
-            </w:pPr>
-            <w:r>
-              <w:rPr>
-                <w:rFonts w:ascii="Times New Roman" w:hAnsi="Times New Roman" w:eastAsia="Times New Roman" w:cs="Times New Roman"/>
-                <w:color w:val="000000"/>
-                <w:sz w:val="24"/>
-                <w:szCs w:val="24"/>
-              </w:rPr>
-              <w:t>Ketua,</w:t>
             </w:r>
           </w:p>
         </w:tc>
@@ -1789,6 +1638,11 @@
               </w:rPr>
             </w:pPr>
           </w:p>
+        </w:tc>
+        <w:tc>
+          <w:tcPr>
+            <w:tcW w:w="2551" w:type="dxa"/>
+          </w:tcPr>
           <w:p>
             <w:pPr>
               <w:tabs>
@@ -1803,6 +1657,16 @@
               </w:rPr>
             </w:pPr>
           </w:p>
+        </w:tc>
+      </w:tr>
+      <w:tr>
+        <w:tblPrEx>
+          <w:tblLayout w:type="fixed"/>
+        </w:tblPrEx>
+        <w:tc>
+          <w:tcPr>
+            <w:tcW w:w="2551" w:type="dxa"/>
+          </w:tcPr>
           <w:p>
             <w:pPr>
               <w:tabs>
@@ -1817,6 +1681,11 @@
               </w:rPr>
             </w:pPr>
           </w:p>
+        </w:tc>
+        <w:tc>
+          <w:tcPr>
+            <w:tcW w:w="3828" w:type="dxa"/>
+          </w:tcPr>
           <w:p>
             <w:pPr>
               <w:tabs>
@@ -1830,6 +1699,15 @@
                 <w:szCs w:val="24"/>
               </w:rPr>
             </w:pPr>
+            <w:r>
+              <w:rPr>
+                <w:rFonts w:ascii="Times New Roman" w:hAnsi="Times New Roman" w:eastAsia="Times New Roman" w:cs="Times New Roman"/>
+                <w:color w:val="000000"/>
+                <w:sz w:val="24"/>
+                <w:szCs w:val="24"/>
+              </w:rPr>
+              <w:t>Ketua,</w:t>
+            </w:r>
           </w:p>
         </w:tc>
         <w:tc>
@@ -1855,12 +1733,6 @@
       <w:tr>
         <w:tblPrEx>
           <w:tblLayout w:type="fixed"/>
-          <w:tblCellMar>
-            <w:top w:w="0" w:type="dxa"/>
-            <w:left w:w="108" w:type="dxa"/>
-            <w:bottom w:w="0" w:type="dxa"/>
-            <w:right w:w="108" w:type="dxa"/>
-          </w:tblCellMar>
         </w:tblPrEx>
         <w:tc>
           <w:tcPr>
@@ -1892,29 +1764,13 @@
               </w:tabs>
               <w:spacing w:after="0" w:line="240" w:lineRule="auto"/>
               <w:rPr>
-                <w:rFonts w:ascii="Times New Roman" w:hAnsi="Times New Roman" w:cs="Times New Roman" w:eastAsiaTheme="minorEastAsia"/>
-                <w:color w:val="000000"/>
-                <w:sz w:val="24"/>
-                <w:szCs w:val="24"/>
-                <w:lang w:val="en-US" w:eastAsia="zh-CN"/>
-              </w:rPr>
-            </w:pPr>
-            <w:r>
-              <w:rPr>
-                <w:rFonts w:ascii="Times New Roman" w:hAnsi="Times New Roman" w:eastAsia="Times New Roman" w:cs="Times New Roman"/>
-                <w:color w:val="000000"/>
-                <w:sz w:val="24"/>
-                <w:szCs w:val="24"/>
-                <w:lang w:val="en-US"/>
-              </w:rPr>
-              <w:t>Mohammad Arief Hidayatullah</w:t>
-            </w:r>
-          </w:p>
-        </w:tc>
-        <w:tc>
-          <w:tcPr>
-            <w:tcW w:w="2551" w:type="dxa"/>
-          </w:tcPr>
+                <w:rFonts w:ascii="Times New Roman" w:hAnsi="Times New Roman" w:eastAsia="Times New Roman" w:cs="Times New Roman"/>
+                <w:color w:val="000000"/>
+                <w:sz w:val="24"/>
+                <w:szCs w:val="24"/>
+              </w:rPr>
+            </w:pPr>
+          </w:p>
           <w:p>
             <w:pPr>
               <w:tabs>
@@ -1929,17 +1785,131 @@
               </w:rPr>
             </w:pPr>
           </w:p>
+          <w:p>
+            <w:pPr>
+              <w:tabs>
+                <w:tab w:val="left" w:pos="2268"/>
+              </w:tabs>
+              <w:spacing w:after="0" w:line="240" w:lineRule="auto"/>
+              <w:rPr>
+                <w:rFonts w:ascii="Times New Roman" w:hAnsi="Times New Roman" w:eastAsia="Times New Roman" w:cs="Times New Roman"/>
+                <w:color w:val="000000"/>
+                <w:sz w:val="24"/>
+                <w:szCs w:val="24"/>
+              </w:rPr>
+            </w:pPr>
+          </w:p>
+          <w:p>
+            <w:pPr>
+              <w:tabs>
+                <w:tab w:val="left" w:pos="2268"/>
+              </w:tabs>
+              <w:spacing w:after="0" w:line="240" w:lineRule="auto"/>
+              <w:rPr>
+                <w:rFonts w:ascii="Times New Roman" w:hAnsi="Times New Roman" w:eastAsia="Times New Roman" w:cs="Times New Roman"/>
+                <w:color w:val="000000"/>
+                <w:sz w:val="24"/>
+                <w:szCs w:val="24"/>
+              </w:rPr>
+            </w:pPr>
+          </w:p>
+        </w:tc>
+        <w:tc>
+          <w:tcPr>
+            <w:tcW w:w="2551" w:type="dxa"/>
+          </w:tcPr>
+          <w:p>
+            <w:pPr>
+              <w:tabs>
+                <w:tab w:val="left" w:pos="2268"/>
+              </w:tabs>
+              <w:spacing w:after="0" w:line="240" w:lineRule="auto"/>
+              <w:rPr>
+                <w:rFonts w:ascii="Times New Roman" w:hAnsi="Times New Roman" w:eastAsia="Times New Roman" w:cs="Times New Roman"/>
+                <w:color w:val="000000"/>
+                <w:sz w:val="24"/>
+                <w:szCs w:val="24"/>
+              </w:rPr>
+            </w:pPr>
+          </w:p>
         </w:tc>
       </w:tr>
       <w:tr>
         <w:tblPrEx>
           <w:tblLayout w:type="fixed"/>
-          <w:tblCellMar>
-            <w:top w:w="0" w:type="dxa"/>
-            <w:left w:w="108" w:type="dxa"/>
-            <w:bottom w:w="0" w:type="dxa"/>
-            <w:right w:w="108" w:type="dxa"/>
-          </w:tblCellMar>
+        </w:tblPrEx>
+        <w:tc>
+          <w:tcPr>
+            <w:tcW w:w="2551" w:type="dxa"/>
+          </w:tcPr>
+          <w:p>
+            <w:pPr>
+              <w:tabs>
+                <w:tab w:val="left" w:pos="2268"/>
+              </w:tabs>
+              <w:spacing w:after="0" w:line="240" w:lineRule="auto"/>
+              <w:rPr>
+                <w:rFonts w:ascii="Times New Roman" w:hAnsi="Times New Roman" w:eastAsia="Times New Roman" w:cs="Times New Roman"/>
+                <w:color w:val="000000"/>
+                <w:sz w:val="24"/>
+                <w:szCs w:val="24"/>
+              </w:rPr>
+            </w:pPr>
+          </w:p>
+        </w:tc>
+        <w:tc>
+          <w:tcPr>
+            <w:tcW w:w="3828" w:type="dxa"/>
+          </w:tcPr>
+          <w:p>
+            <w:pPr>
+              <w:tabs>
+                <w:tab w:val="left" w:pos="2268"/>
+              </w:tabs>
+              <w:spacing w:after="0" w:line="240" w:lineRule="auto"/>
+              <w:rPr>
+                <w:rFonts w:ascii="Times New Roman" w:hAnsi="Times New Roman" w:cs="Times New Roman" w:eastAsiaTheme="minorEastAsia"/>
+                <w:color w:val="000000"/>
+                <w:sz w:val="24"/>
+                <w:szCs w:val="24"/>
+                <w:lang w:val="en-US" w:eastAsia="zh-CN"/>
+              </w:rPr>
+            </w:pPr>
+            <w:r>
+              <w:rPr>
+                <w:rFonts w:ascii="Times New Roman" w:hAnsi="Times New Roman" w:eastAsia="Times New Roman" w:cs="Times New Roman"/>
+                <w:color w:val="000000"/>
+                <w:sz w:val="24"/>
+                <w:szCs w:val="24"/>
+                <w:lang w:val="en-US"/>
+              </w:rPr>
+              <w:t>Mohammad Arief Hidayatullah</w:t>
+            </w:r>
+          </w:p>
+        </w:tc>
+        <w:tc>
+          <w:tcPr>
+            <w:tcW w:w="2551" w:type="dxa"/>
+          </w:tcPr>
+          <w:p>
+            <w:pPr>
+              <w:tabs>
+                <w:tab w:val="left" w:pos="2268"/>
+              </w:tabs>
+              <w:spacing w:after="0" w:line="240" w:lineRule="auto"/>
+              <w:rPr>
+                <w:rFonts w:ascii="Times New Roman" w:hAnsi="Times New Roman" w:eastAsia="Times New Roman" w:cs="Times New Roman"/>
+                <w:color w:val="000000"/>
+                <w:sz w:val="24"/>
+                <w:szCs w:val="24"/>
+              </w:rPr>
+            </w:pPr>
+          </w:p>
+        </w:tc>
+      </w:tr>
+      <w:tr>
+        <w:tblPrEx>
+          <w:tblLayout w:type="fixed"/>
         </w:tblPrEx>
         <w:tc>
           <w:tcPr>
@@ -2575,8 +2545,6 @@
         </w:rPr>
         <w:t xml:space="preserve"> </w:t>
       </w:r>
-      <w:bookmarkStart w:id="34" w:name="_GoBack"/>
-      <w:bookmarkEnd w:id="34"/>
       <w:r>
         <w:rPr>
           <w:rFonts w:ascii="Times New Roman" w:hAnsi="Times New Roman"/>
@@ -3963,6 +3931,915 @@
               <w:t>Update notifikasi</w:t>
             </w:r>
           </w:p>
+          <w:p>
+            <w:pPr>
+              <w:numPr>
+                <w:ilvl w:val="0"/>
+                <w:numId w:val="6"/>
+              </w:numPr>
+              <w:spacing w:after="200" w:line="276" w:lineRule="auto"/>
+              <w:ind w:left="429"/>
+              <w:rPr>
+                <w:rFonts w:ascii="Times New Roman" w:hAnsi="Times New Roman" w:eastAsia="Times New Roman" w:cs="Times New Roman"/>
+                <w:color w:val="000000"/>
+                <w:sz w:val="24"/>
+                <w:szCs w:val="24"/>
+              </w:rPr>
+            </w:pPr>
+            <w:r>
+              <w:rPr>
+                <w:rFonts w:hint="default" w:ascii="Times New Roman" w:hAnsi="Times New Roman" w:eastAsia="Times New Roman" w:cs="Times New Roman"/>
+                <w:color w:val="000000"/>
+                <w:sz w:val="24"/>
+                <w:szCs w:val="24"/>
+                <w:lang w:val="en"/>
+              </w:rPr>
+              <w:t>Riwayat perbaikan pelanggan dan mitra</w:t>
+            </w:r>
+          </w:p>
+        </w:tc>
+        <w:tc>
+          <w:tcPr>
+            <w:tcW w:w="1837" w:type="dxa"/>
+          </w:tcPr>
+          <w:p>
+            <w:pPr>
+              <w:jc w:val="center"/>
+              <w:rPr>
+                <w:rFonts w:ascii="Times New Roman" w:hAnsi="Times New Roman" w:eastAsia="Times New Roman" w:cs="Times New Roman"/>
+                <w:color w:val="000000"/>
+                <w:sz w:val="24"/>
+                <w:szCs w:val="24"/>
+                <w:lang w:val="en"/>
+              </w:rPr>
+            </w:pPr>
+            <w:r>
+              <w:rPr>
+                <w:rFonts w:ascii="Times New Roman" w:hAnsi="Times New Roman" w:eastAsia="Times New Roman" w:cs="Times New Roman"/>
+                <w:color w:val="000000"/>
+                <w:sz w:val="24"/>
+                <w:szCs w:val="24"/>
+                <w:lang w:val="en"/>
+              </w:rPr>
+              <w:t>28</w:t>
+            </w:r>
+          </w:p>
+        </w:tc>
+      </w:tr>
+      <w:tr>
+        <w:tblPrEx>
+          <w:tblBorders>
+            <w:top w:val="single" w:color="999999" w:sz="4" w:space="0"/>
+            <w:left w:val="single" w:color="999999" w:sz="4" w:space="0"/>
+            <w:bottom w:val="single" w:color="999999" w:sz="4" w:space="0"/>
+            <w:right w:val="single" w:color="999999" w:sz="4" w:space="0"/>
+            <w:insideH w:val="single" w:color="999999" w:sz="4" w:space="0"/>
+            <w:insideV w:val="single" w:color="999999" w:sz="4" w:space="0"/>
+          </w:tblBorders>
+          <w:tblLayout w:type="fixed"/>
+        </w:tblPrEx>
+        <w:tc>
+          <w:tcPr>
+            <w:tcW w:w="530" w:type="dxa"/>
+          </w:tcPr>
+          <w:p>
+            <w:pPr>
+              <w:spacing w:line="276" w:lineRule="auto"/>
+              <w:rPr>
+                <w:rFonts w:ascii="Times New Roman" w:hAnsi="Times New Roman" w:eastAsia="Times New Roman" w:cs="Times New Roman"/>
+                <w:color w:val="000000"/>
+                <w:sz w:val="24"/>
+                <w:szCs w:val="24"/>
+              </w:rPr>
+            </w:pPr>
+            <w:r>
+              <w:rPr>
+                <w:rFonts w:ascii="Times New Roman" w:hAnsi="Times New Roman" w:eastAsia="Times New Roman" w:cs="Times New Roman"/>
+                <w:color w:val="000000"/>
+                <w:sz w:val="24"/>
+                <w:szCs w:val="24"/>
+              </w:rPr>
+              <w:t>2</w:t>
+            </w:r>
+          </w:p>
+        </w:tc>
+        <w:tc>
+          <w:tcPr>
+            <w:tcW w:w="1553" w:type="dxa"/>
+          </w:tcPr>
+          <w:p>
+            <w:pPr>
+              <w:tabs>
+                <w:tab w:val="left" w:pos="2694"/>
+              </w:tabs>
+              <w:spacing w:after="0" w:line="276" w:lineRule="auto"/>
+              <w:rPr>
+                <w:rFonts w:ascii="Times New Roman" w:hAnsi="Times New Roman" w:eastAsia="Times New Roman" w:cs="Times New Roman"/>
+                <w:color w:val="000000"/>
+                <w:sz w:val="24"/>
+                <w:szCs w:val="24"/>
+                <w:lang w:val="en"/>
+              </w:rPr>
+            </w:pPr>
+            <w:r>
+              <w:rPr>
+                <w:rFonts w:ascii="Times New Roman" w:hAnsi="Times New Roman" w:eastAsia="Times New Roman" w:cs="Times New Roman"/>
+                <w:color w:val="000000"/>
+                <w:sz w:val="24"/>
+                <w:szCs w:val="24"/>
+                <w:lang w:val="en"/>
+              </w:rPr>
+              <w:t>Bagus Duwi Prasetiyo</w:t>
+            </w:r>
+          </w:p>
+        </w:tc>
+        <w:tc>
+          <w:tcPr>
+            <w:tcW w:w="1050" w:type="dxa"/>
+          </w:tcPr>
+          <w:p>
+            <w:pPr>
+              <w:spacing w:line="276" w:lineRule="auto"/>
+              <w:rPr>
+                <w:rFonts w:ascii="Times New Roman" w:hAnsi="Times New Roman" w:eastAsia="Times New Roman" w:cs="Times New Roman"/>
+                <w:color w:val="000000"/>
+                <w:sz w:val="24"/>
+                <w:szCs w:val="24"/>
+              </w:rPr>
+            </w:pPr>
+            <w:r>
+              <w:rPr>
+                <w:rFonts w:ascii="Times New Roman" w:hAnsi="Times New Roman" w:eastAsia="Times New Roman" w:cs="Times New Roman"/>
+                <w:color w:val="000000"/>
+                <w:sz w:val="24"/>
+                <w:szCs w:val="24"/>
+              </w:rPr>
+              <w:t xml:space="preserve">Anggota </w:t>
+            </w:r>
+          </w:p>
+        </w:tc>
+        <w:tc>
+          <w:tcPr>
+            <w:tcW w:w="1546" w:type="dxa"/>
+          </w:tcPr>
+          <w:p>
+            <w:pPr>
+              <w:tabs>
+                <w:tab w:val="left" w:pos="2694"/>
+              </w:tabs>
+              <w:spacing w:after="0" w:line="276" w:lineRule="auto"/>
+              <w:rPr>
+                <w:rFonts w:ascii="Times New Roman" w:hAnsi="Times New Roman" w:eastAsia="Times New Roman" w:cs="Times New Roman"/>
+                <w:color w:val="000000"/>
+                <w:sz w:val="24"/>
+                <w:szCs w:val="24"/>
+                <w:lang w:val="en"/>
+              </w:rPr>
+            </w:pPr>
+            <w:r>
+              <w:rPr>
+                <w:rFonts w:ascii="Times New Roman" w:hAnsi="Times New Roman" w:eastAsia="Times New Roman" w:cs="Times New Roman"/>
+                <w:color w:val="000000"/>
+                <w:sz w:val="24"/>
+                <w:szCs w:val="24"/>
+                <w:lang w:val="en"/>
+              </w:rPr>
+              <w:t>WEB</w:t>
+            </w:r>
+          </w:p>
+        </w:tc>
+        <w:tc>
+          <w:tcPr>
+            <w:tcW w:w="2835" w:type="dxa"/>
+          </w:tcPr>
+          <w:p>
+            <w:pPr>
+              <w:numPr>
+                <w:ilvl w:val="0"/>
+                <w:numId w:val="6"/>
+              </w:numPr>
+              <w:spacing w:after="200" w:line="276" w:lineRule="auto"/>
+              <w:ind w:left="429"/>
+              <w:rPr>
+                <w:rFonts w:ascii="Times New Roman" w:hAnsi="Times New Roman" w:eastAsia="Times New Roman" w:cs="Times New Roman"/>
+                <w:color w:val="000000"/>
+                <w:sz w:val="24"/>
+                <w:szCs w:val="24"/>
+              </w:rPr>
+            </w:pPr>
+            <w:r>
+              <w:rPr>
+                <w:rFonts w:ascii="Times New Roman" w:hAnsi="Times New Roman" w:eastAsia="Times New Roman" w:cs="Times New Roman"/>
+                <w:color w:val="000000"/>
+                <w:sz w:val="24"/>
+                <w:szCs w:val="24"/>
+                <w:lang w:val="en"/>
+              </w:rPr>
+              <w:t>Upload Pertama Project Repairme</w:t>
+            </w:r>
+          </w:p>
+          <w:p>
+            <w:pPr>
+              <w:numPr>
+                <w:ilvl w:val="0"/>
+                <w:numId w:val="6"/>
+              </w:numPr>
+              <w:spacing w:after="200" w:line="276" w:lineRule="auto"/>
+              <w:ind w:left="429"/>
+              <w:rPr>
+                <w:rFonts w:ascii="Times New Roman" w:hAnsi="Times New Roman" w:eastAsia="Times New Roman" w:cs="Times New Roman"/>
+                <w:color w:val="000000"/>
+                <w:sz w:val="24"/>
+                <w:szCs w:val="24"/>
+              </w:rPr>
+            </w:pPr>
+            <w:r>
+              <w:rPr>
+                <w:rFonts w:ascii="Times New Roman" w:hAnsi="Times New Roman" w:eastAsia="Times New Roman" w:cs="Times New Roman"/>
+                <w:color w:val="000000"/>
+                <w:sz w:val="24"/>
+                <w:szCs w:val="24"/>
+                <w:lang w:val="en"/>
+              </w:rPr>
+              <w:t>Upload Database Repaime</w:t>
+            </w:r>
+          </w:p>
+          <w:p>
+            <w:pPr>
+              <w:numPr>
+                <w:ilvl w:val="0"/>
+                <w:numId w:val="6"/>
+              </w:numPr>
+              <w:spacing w:after="200" w:line="276" w:lineRule="auto"/>
+              <w:ind w:left="429"/>
+              <w:rPr>
+                <w:rFonts w:ascii="Times New Roman" w:hAnsi="Times New Roman" w:eastAsia="Times New Roman" w:cs="Times New Roman"/>
+                <w:color w:val="000000"/>
+                <w:sz w:val="24"/>
+                <w:szCs w:val="24"/>
+              </w:rPr>
+            </w:pPr>
+            <w:r>
+              <w:rPr>
+                <w:rFonts w:ascii="Times New Roman" w:hAnsi="Times New Roman" w:eastAsia="Times New Roman" w:cs="Times New Roman"/>
+                <w:color w:val="000000"/>
+                <w:sz w:val="24"/>
+                <w:szCs w:val="24"/>
+                <w:lang w:val="en"/>
+              </w:rPr>
+              <w:t>Upload Framework</w:t>
+            </w:r>
+          </w:p>
+          <w:p>
+            <w:pPr>
+              <w:numPr>
+                <w:ilvl w:val="0"/>
+                <w:numId w:val="6"/>
+              </w:numPr>
+              <w:spacing w:after="200" w:line="276" w:lineRule="auto"/>
+              <w:ind w:left="429"/>
+              <w:rPr>
+                <w:rFonts w:ascii="Times New Roman" w:hAnsi="Times New Roman" w:eastAsia="Times New Roman" w:cs="Times New Roman"/>
+                <w:color w:val="000000"/>
+                <w:sz w:val="24"/>
+                <w:szCs w:val="24"/>
+              </w:rPr>
+            </w:pPr>
+            <w:r>
+              <w:rPr>
+                <w:rFonts w:ascii="Times New Roman" w:hAnsi="Times New Roman" w:eastAsia="Times New Roman" w:cs="Times New Roman"/>
+                <w:color w:val="000000"/>
+                <w:sz w:val="24"/>
+                <w:szCs w:val="24"/>
+                <w:lang w:val="en"/>
+              </w:rPr>
+              <w:t>Registrasi pelanggan &amp; mitra, upload image</w:t>
+            </w:r>
+          </w:p>
+          <w:p>
+            <w:pPr>
+              <w:numPr>
+                <w:ilvl w:val="0"/>
+                <w:numId w:val="6"/>
+              </w:numPr>
+              <w:spacing w:after="200" w:line="276" w:lineRule="auto"/>
+              <w:ind w:left="429"/>
+              <w:rPr>
+                <w:rFonts w:ascii="Times New Roman" w:hAnsi="Times New Roman" w:eastAsia="Times New Roman" w:cs="Times New Roman"/>
+                <w:color w:val="000000"/>
+                <w:sz w:val="24"/>
+                <w:szCs w:val="24"/>
+              </w:rPr>
+            </w:pPr>
+            <w:r>
+              <w:rPr>
+                <w:rFonts w:ascii="Times New Roman" w:hAnsi="Times New Roman" w:eastAsia="Times New Roman" w:cs="Times New Roman"/>
+                <w:color w:val="000000"/>
+                <w:sz w:val="24"/>
+                <w:szCs w:val="24"/>
+                <w:lang w:val="en"/>
+              </w:rPr>
+              <w:t>Login &amp; peta perbaikan</w:t>
+            </w:r>
+          </w:p>
+          <w:p>
+            <w:pPr>
+              <w:numPr>
+                <w:ilvl w:val="0"/>
+                <w:numId w:val="6"/>
+              </w:numPr>
+              <w:spacing w:after="200" w:line="276" w:lineRule="auto"/>
+              <w:ind w:left="429"/>
+              <w:rPr>
+                <w:rFonts w:ascii="Times New Roman" w:hAnsi="Times New Roman" w:eastAsia="Times New Roman" w:cs="Times New Roman"/>
+                <w:color w:val="000000"/>
+                <w:sz w:val="24"/>
+                <w:szCs w:val="24"/>
+              </w:rPr>
+            </w:pPr>
+            <w:r>
+              <w:rPr>
+                <w:rFonts w:ascii="Times New Roman" w:hAnsi="Times New Roman" w:eastAsia="Times New Roman" w:cs="Times New Roman"/>
+                <w:color w:val="000000"/>
+                <w:sz w:val="24"/>
+                <w:szCs w:val="24"/>
+                <w:lang w:val="en"/>
+              </w:rPr>
+              <w:t>Pengajuan perbaikan dan merk, tipe, kerusakan yang tidak terdaftar</w:t>
+            </w:r>
+          </w:p>
+          <w:p>
+            <w:pPr>
+              <w:numPr>
+                <w:ilvl w:val="0"/>
+                <w:numId w:val="6"/>
+              </w:numPr>
+              <w:spacing w:after="200" w:line="276" w:lineRule="auto"/>
+              <w:ind w:left="429"/>
+              <w:rPr>
+                <w:rFonts w:ascii="Times New Roman" w:hAnsi="Times New Roman" w:eastAsia="Times New Roman" w:cs="Times New Roman"/>
+                <w:color w:val="000000"/>
+                <w:sz w:val="24"/>
+                <w:szCs w:val="24"/>
+              </w:rPr>
+            </w:pPr>
+            <w:r>
+              <w:rPr>
+                <w:rFonts w:ascii="Times New Roman" w:hAnsi="Times New Roman" w:eastAsia="Times New Roman" w:cs="Times New Roman"/>
+                <w:color w:val="000000"/>
+                <w:sz w:val="24"/>
+                <w:szCs w:val="24"/>
+                <w:lang w:val="en"/>
+              </w:rPr>
+              <w:t>User jenis dan notif login</w:t>
+            </w:r>
+          </w:p>
+          <w:p>
+            <w:pPr>
+              <w:numPr>
+                <w:ilvl w:val="0"/>
+                <w:numId w:val="6"/>
+              </w:numPr>
+              <w:spacing w:after="200" w:line="276" w:lineRule="auto"/>
+              <w:ind w:left="429"/>
+              <w:rPr>
+                <w:rFonts w:ascii="Times New Roman" w:hAnsi="Times New Roman" w:eastAsia="Times New Roman" w:cs="Times New Roman"/>
+                <w:color w:val="000000"/>
+                <w:sz w:val="24"/>
+                <w:szCs w:val="24"/>
+              </w:rPr>
+            </w:pPr>
+            <w:r>
+              <w:rPr>
+                <w:rFonts w:ascii="Times New Roman" w:hAnsi="Times New Roman" w:eastAsia="Times New Roman" w:cs="Times New Roman"/>
+                <w:color w:val="000000"/>
+                <w:sz w:val="24"/>
+                <w:szCs w:val="24"/>
+                <w:lang w:val="en"/>
+              </w:rPr>
+              <w:t>Create ulang perbaikan dan detail mitra</w:t>
+            </w:r>
+          </w:p>
+          <w:p>
+            <w:pPr>
+              <w:numPr>
+                <w:ilvl w:val="0"/>
+                <w:numId w:val="6"/>
+              </w:numPr>
+              <w:spacing w:after="200" w:line="276" w:lineRule="auto"/>
+              <w:ind w:left="429"/>
+              <w:rPr>
+                <w:rFonts w:ascii="Times New Roman" w:hAnsi="Times New Roman" w:eastAsia="Times New Roman" w:cs="Times New Roman"/>
+                <w:color w:val="000000"/>
+                <w:sz w:val="24"/>
+                <w:szCs w:val="24"/>
+              </w:rPr>
+            </w:pPr>
+            <w:r>
+              <w:rPr>
+                <w:rFonts w:ascii="Times New Roman" w:hAnsi="Times New Roman" w:eastAsia="Times New Roman" w:cs="Times New Roman"/>
+                <w:color w:val="000000"/>
+                <w:sz w:val="24"/>
+                <w:szCs w:val="24"/>
+                <w:lang w:val="en"/>
+              </w:rPr>
+              <w:t>Tambah pengajuan  pelanggan</w:t>
+            </w:r>
+          </w:p>
+          <w:p>
+            <w:pPr>
+              <w:numPr>
+                <w:ilvl w:val="0"/>
+                <w:numId w:val="6"/>
+              </w:numPr>
+              <w:spacing w:after="200" w:line="276" w:lineRule="auto"/>
+              <w:ind w:left="429"/>
+              <w:rPr>
+                <w:rFonts w:ascii="Times New Roman" w:hAnsi="Times New Roman" w:eastAsia="Times New Roman" w:cs="Times New Roman"/>
+                <w:color w:val="000000"/>
+                <w:sz w:val="24"/>
+                <w:szCs w:val="24"/>
+              </w:rPr>
+            </w:pPr>
+            <w:r>
+              <w:rPr>
+                <w:rFonts w:ascii="Times New Roman" w:hAnsi="Times New Roman" w:eastAsia="Times New Roman" w:cs="Times New Roman"/>
+                <w:color w:val="000000"/>
+                <w:sz w:val="24"/>
+                <w:szCs w:val="24"/>
+                <w:lang w:val="en"/>
+              </w:rPr>
+              <w:t>Ajax dan etc pengajuan perbaikan</w:t>
+            </w:r>
+          </w:p>
+          <w:p>
+            <w:pPr>
+              <w:numPr>
+                <w:ilvl w:val="0"/>
+                <w:numId w:val="6"/>
+              </w:numPr>
+              <w:spacing w:after="200" w:line="276" w:lineRule="auto"/>
+              <w:ind w:left="429"/>
+              <w:rPr>
+                <w:rFonts w:ascii="Times New Roman" w:hAnsi="Times New Roman" w:eastAsia="Times New Roman" w:cs="Times New Roman"/>
+                <w:color w:val="000000"/>
+                <w:sz w:val="24"/>
+                <w:szCs w:val="24"/>
+              </w:rPr>
+            </w:pPr>
+            <w:r>
+              <w:rPr>
+                <w:rFonts w:ascii="Times New Roman" w:hAnsi="Times New Roman" w:eastAsia="Times New Roman" w:cs="Times New Roman"/>
+                <w:color w:val="000000"/>
+                <w:sz w:val="24"/>
+                <w:szCs w:val="24"/>
+                <w:lang w:val="en"/>
+              </w:rPr>
+              <w:t>Voucher perbaikan mitra dan perbaikan utama</w:t>
+            </w:r>
+          </w:p>
+          <w:p>
+            <w:pPr>
+              <w:numPr>
+                <w:ilvl w:val="0"/>
+                <w:numId w:val="6"/>
+              </w:numPr>
+              <w:spacing w:after="200" w:line="276" w:lineRule="auto"/>
+              <w:ind w:left="429"/>
+              <w:rPr>
+                <w:rFonts w:ascii="Times New Roman" w:hAnsi="Times New Roman" w:eastAsia="Times New Roman" w:cs="Times New Roman"/>
+                <w:color w:val="000000"/>
+                <w:sz w:val="24"/>
+                <w:szCs w:val="24"/>
+              </w:rPr>
+            </w:pPr>
+            <w:r>
+              <w:rPr>
+                <w:rFonts w:ascii="Times New Roman" w:hAnsi="Times New Roman" w:eastAsia="Times New Roman" w:cs="Times New Roman"/>
+                <w:color w:val="000000"/>
+                <w:sz w:val="24"/>
+                <w:szCs w:val="24"/>
+                <w:lang w:val="en"/>
+              </w:rPr>
+              <w:t>Edit mengirim pesan mitra diskon dan tambah harga</w:t>
+            </w:r>
+          </w:p>
+          <w:p>
+            <w:pPr>
+              <w:numPr>
+                <w:ilvl w:val="0"/>
+                <w:numId w:val="6"/>
+              </w:numPr>
+              <w:spacing w:after="200" w:line="276" w:lineRule="auto"/>
+              <w:ind w:left="429"/>
+              <w:rPr>
+                <w:rFonts w:ascii="Times New Roman" w:hAnsi="Times New Roman" w:eastAsia="Times New Roman" w:cs="Times New Roman"/>
+                <w:color w:val="000000"/>
+                <w:sz w:val="24"/>
+                <w:szCs w:val="24"/>
+              </w:rPr>
+            </w:pPr>
+            <w:r>
+              <w:rPr>
+                <w:rFonts w:ascii="Times New Roman" w:hAnsi="Times New Roman" w:eastAsia="Times New Roman" w:cs="Times New Roman"/>
+                <w:color w:val="000000"/>
+                <w:sz w:val="24"/>
+                <w:szCs w:val="24"/>
+                <w:lang w:val="en"/>
+              </w:rPr>
+              <w:t>Pengajuan laptop untuk mitra</w:t>
+            </w:r>
+          </w:p>
+          <w:p>
+            <w:pPr>
+              <w:numPr>
+                <w:ilvl w:val="0"/>
+                <w:numId w:val="6"/>
+              </w:numPr>
+              <w:spacing w:after="200" w:line="276" w:lineRule="auto"/>
+              <w:ind w:left="429"/>
+              <w:rPr>
+                <w:rFonts w:ascii="Times New Roman" w:hAnsi="Times New Roman" w:eastAsia="Times New Roman" w:cs="Times New Roman"/>
+                <w:color w:val="000000"/>
+                <w:sz w:val="24"/>
+                <w:szCs w:val="24"/>
+              </w:rPr>
+            </w:pPr>
+            <w:r>
+              <w:rPr>
+                <w:rFonts w:ascii="Times New Roman" w:hAnsi="Times New Roman" w:eastAsia="Times New Roman" w:cs="Times New Roman"/>
+                <w:color w:val="000000"/>
+                <w:sz w:val="24"/>
+                <w:szCs w:val="24"/>
+                <w:lang w:val="en"/>
+              </w:rPr>
+              <w:t>Staterpack, NodeJs, ExpressJs</w:t>
+            </w:r>
+          </w:p>
+          <w:p>
+            <w:pPr>
+              <w:numPr>
+                <w:ilvl w:val="0"/>
+                <w:numId w:val="6"/>
+              </w:numPr>
+              <w:spacing w:after="200" w:line="276" w:lineRule="auto"/>
+              <w:ind w:left="429"/>
+              <w:rPr>
+                <w:rFonts w:ascii="Times New Roman" w:hAnsi="Times New Roman" w:eastAsia="Times New Roman" w:cs="Times New Roman"/>
+                <w:color w:val="000000"/>
+                <w:sz w:val="24"/>
+                <w:szCs w:val="24"/>
+              </w:rPr>
+            </w:pPr>
+            <w:r>
+              <w:rPr>
+                <w:rFonts w:ascii="Times New Roman" w:hAnsi="Times New Roman" w:eastAsia="Times New Roman" w:cs="Times New Roman"/>
+                <w:color w:val="000000"/>
+                <w:sz w:val="24"/>
+                <w:szCs w:val="24"/>
+                <w:lang w:val="en"/>
+              </w:rPr>
+              <w:t>Express API dan routing home</w:t>
+            </w:r>
+          </w:p>
+          <w:p>
+            <w:pPr>
+              <w:numPr>
+                <w:ilvl w:val="0"/>
+                <w:numId w:val="6"/>
+              </w:numPr>
+              <w:spacing w:after="200" w:line="276" w:lineRule="auto"/>
+              <w:ind w:left="429"/>
+              <w:rPr>
+                <w:rFonts w:ascii="Times New Roman" w:hAnsi="Times New Roman" w:eastAsia="Times New Roman" w:cs="Times New Roman"/>
+                <w:color w:val="000000"/>
+                <w:sz w:val="24"/>
+                <w:szCs w:val="24"/>
+              </w:rPr>
+            </w:pPr>
+            <w:r>
+              <w:rPr>
+                <w:rFonts w:ascii="Times New Roman" w:hAnsi="Times New Roman" w:eastAsia="Times New Roman" w:cs="Times New Roman"/>
+                <w:color w:val="000000"/>
+                <w:sz w:val="24"/>
+                <w:szCs w:val="24"/>
+                <w:lang w:val="en"/>
+              </w:rPr>
+              <w:t>Update home view</w:t>
+            </w:r>
+          </w:p>
+          <w:p>
+            <w:pPr>
+              <w:numPr>
+                <w:ilvl w:val="0"/>
+                <w:numId w:val="6"/>
+              </w:numPr>
+              <w:spacing w:after="200" w:line="276" w:lineRule="auto"/>
+              <w:ind w:left="429"/>
+              <w:rPr>
+                <w:rFonts w:ascii="Times New Roman" w:hAnsi="Times New Roman" w:eastAsia="Times New Roman" w:cs="Times New Roman"/>
+                <w:color w:val="000000"/>
+                <w:sz w:val="24"/>
+                <w:szCs w:val="24"/>
+              </w:rPr>
+            </w:pPr>
+            <w:r>
+              <w:rPr>
+                <w:rFonts w:ascii="Times New Roman" w:hAnsi="Times New Roman" w:eastAsia="Times New Roman" w:cs="Times New Roman"/>
+                <w:color w:val="000000"/>
+                <w:sz w:val="24"/>
+                <w:szCs w:val="24"/>
+                <w:lang w:val="en"/>
+              </w:rPr>
+              <w:t>Registrasi mitra dan login</w:t>
+            </w:r>
+          </w:p>
+          <w:p>
+            <w:pPr>
+              <w:numPr>
+                <w:ilvl w:val="0"/>
+                <w:numId w:val="6"/>
+              </w:numPr>
+              <w:spacing w:after="200" w:line="276" w:lineRule="auto"/>
+              <w:ind w:left="429"/>
+              <w:rPr>
+                <w:rFonts w:ascii="Times New Roman" w:hAnsi="Times New Roman" w:eastAsia="Times New Roman" w:cs="Times New Roman"/>
+                <w:color w:val="000000"/>
+                <w:sz w:val="24"/>
+                <w:szCs w:val="24"/>
+              </w:rPr>
+            </w:pPr>
+            <w:r>
+              <w:rPr>
+                <w:rFonts w:ascii="Times New Roman" w:hAnsi="Times New Roman" w:eastAsia="Times New Roman" w:cs="Times New Roman"/>
+                <w:color w:val="000000"/>
+                <w:sz w:val="24"/>
+                <w:szCs w:val="24"/>
+                <w:lang w:val="en"/>
+              </w:rPr>
+              <w:t>Update admin routes, dashboard dan API admin</w:t>
+            </w:r>
+          </w:p>
+          <w:p>
+            <w:pPr>
+              <w:numPr>
+                <w:ilvl w:val="0"/>
+                <w:numId w:val="6"/>
+              </w:numPr>
+              <w:spacing w:after="200" w:line="276" w:lineRule="auto"/>
+              <w:ind w:left="429"/>
+              <w:rPr>
+                <w:rFonts w:ascii="Times New Roman" w:hAnsi="Times New Roman" w:eastAsia="Times New Roman" w:cs="Times New Roman"/>
+                <w:color w:val="000000"/>
+                <w:sz w:val="24"/>
+                <w:szCs w:val="24"/>
+              </w:rPr>
+            </w:pPr>
+            <w:r>
+              <w:rPr>
+                <w:rFonts w:ascii="Times New Roman" w:hAnsi="Times New Roman" w:eastAsia="Times New Roman" w:cs="Times New Roman"/>
+                <w:color w:val="000000"/>
+                <w:sz w:val="24"/>
+                <w:szCs w:val="24"/>
+                <w:lang w:val="en"/>
+              </w:rPr>
+              <w:t>Update kerusakan, delete</w:t>
+            </w:r>
+          </w:p>
+          <w:p>
+            <w:pPr>
+              <w:numPr>
+                <w:ilvl w:val="0"/>
+                <w:numId w:val="6"/>
+              </w:numPr>
+              <w:spacing w:after="200" w:line="276" w:lineRule="auto"/>
+              <w:ind w:left="429"/>
+              <w:rPr>
+                <w:rFonts w:ascii="Times New Roman" w:hAnsi="Times New Roman" w:eastAsia="Times New Roman" w:cs="Times New Roman"/>
+                <w:color w:val="000000"/>
+                <w:sz w:val="24"/>
+                <w:szCs w:val="24"/>
+              </w:rPr>
+            </w:pPr>
+            <w:r>
+              <w:rPr>
+                <w:rFonts w:ascii="Times New Roman" w:hAnsi="Times New Roman" w:eastAsia="Times New Roman" w:cs="Times New Roman"/>
+                <w:color w:val="000000"/>
+                <w:sz w:val="24"/>
+                <w:szCs w:val="24"/>
+                <w:lang w:val="en"/>
+              </w:rPr>
+              <w:t>Upload foto</w:t>
+            </w:r>
+          </w:p>
+          <w:p>
+            <w:pPr>
+              <w:numPr>
+                <w:ilvl w:val="0"/>
+                <w:numId w:val="6"/>
+              </w:numPr>
+              <w:spacing w:after="200" w:line="276" w:lineRule="auto"/>
+              <w:ind w:left="429"/>
+              <w:rPr>
+                <w:rFonts w:ascii="Times New Roman" w:hAnsi="Times New Roman" w:eastAsia="Times New Roman" w:cs="Times New Roman"/>
+                <w:color w:val="000000"/>
+                <w:sz w:val="24"/>
+                <w:szCs w:val="24"/>
+              </w:rPr>
+            </w:pPr>
+            <w:r>
+              <w:rPr>
+                <w:rFonts w:ascii="Times New Roman" w:hAnsi="Times New Roman" w:eastAsia="Times New Roman" w:cs="Times New Roman"/>
+                <w:color w:val="000000"/>
+                <w:sz w:val="24"/>
+                <w:szCs w:val="24"/>
+                <w:lang w:val="en"/>
+              </w:rPr>
+              <w:t>Perbaikan full selesai dan atur full session</w:t>
+            </w:r>
+          </w:p>
+          <w:p>
+            <w:pPr>
+              <w:numPr>
+                <w:ilvl w:val="0"/>
+                <w:numId w:val="6"/>
+              </w:numPr>
+              <w:spacing w:after="200" w:line="276" w:lineRule="auto"/>
+              <w:ind w:left="429"/>
+              <w:rPr>
+                <w:rFonts w:ascii="Times New Roman" w:hAnsi="Times New Roman" w:eastAsia="Times New Roman" w:cs="Times New Roman"/>
+                <w:color w:val="000000"/>
+                <w:sz w:val="24"/>
+                <w:szCs w:val="24"/>
+              </w:rPr>
+            </w:pPr>
+            <w:r>
+              <w:rPr>
+                <w:rFonts w:ascii="Times New Roman" w:hAnsi="Times New Roman" w:eastAsia="Times New Roman" w:cs="Times New Roman"/>
+                <w:color w:val="000000"/>
+                <w:sz w:val="24"/>
+                <w:szCs w:val="24"/>
+                <w:lang w:val="en"/>
+              </w:rPr>
+              <w:t>Verifikasi mitra dan tes API pelanggan</w:t>
+            </w:r>
+          </w:p>
+          <w:p>
+            <w:pPr>
+              <w:numPr>
+                <w:ilvl w:val="0"/>
+                <w:numId w:val="6"/>
+              </w:numPr>
+              <w:spacing w:after="200" w:line="276" w:lineRule="auto"/>
+              <w:ind w:left="429"/>
+              <w:rPr>
+                <w:rFonts w:ascii="Times New Roman" w:hAnsi="Times New Roman" w:eastAsia="Times New Roman" w:cs="Times New Roman"/>
+                <w:color w:val="000000"/>
+                <w:sz w:val="24"/>
+                <w:szCs w:val="24"/>
+              </w:rPr>
+            </w:pPr>
+            <w:r>
+              <w:rPr>
+                <w:rFonts w:ascii="Times New Roman" w:hAnsi="Times New Roman" w:eastAsia="Times New Roman" w:cs="Times New Roman"/>
+                <w:color w:val="000000"/>
+                <w:sz w:val="24"/>
+                <w:szCs w:val="24"/>
+                <w:lang w:val="en"/>
+              </w:rPr>
+              <w:t>Pengajuan perbaikan, dashboard mitra dan pelanggan</w:t>
+            </w:r>
+          </w:p>
+          <w:p>
+            <w:pPr>
+              <w:numPr>
+                <w:ilvl w:val="0"/>
+                <w:numId w:val="6"/>
+              </w:numPr>
+              <w:spacing w:after="200" w:line="276" w:lineRule="auto"/>
+              <w:ind w:left="429"/>
+              <w:rPr>
+                <w:rFonts w:ascii="Times New Roman" w:hAnsi="Times New Roman" w:eastAsia="Times New Roman" w:cs="Times New Roman"/>
+                <w:color w:val="000000"/>
+                <w:sz w:val="24"/>
+                <w:szCs w:val="24"/>
+              </w:rPr>
+            </w:pPr>
+            <w:r>
+              <w:rPr>
+                <w:rFonts w:ascii="Times New Roman" w:hAnsi="Times New Roman" w:eastAsia="Times New Roman" w:cs="Times New Roman"/>
+                <w:color w:val="000000"/>
+                <w:sz w:val="24"/>
+                <w:szCs w:val="24"/>
+                <w:lang w:val="en"/>
+              </w:rPr>
+              <w:t>Update voucher mitra dan template</w:t>
+            </w:r>
+          </w:p>
+          <w:p>
+            <w:pPr>
+              <w:numPr>
+                <w:ilvl w:val="0"/>
+                <w:numId w:val="6"/>
+              </w:numPr>
+              <w:spacing w:after="200" w:line="276" w:lineRule="auto"/>
+              <w:ind w:left="429"/>
+              <w:rPr>
+                <w:rFonts w:ascii="Times New Roman" w:hAnsi="Times New Roman" w:eastAsia="Times New Roman" w:cs="Times New Roman"/>
+                <w:color w:val="000000"/>
+                <w:sz w:val="24"/>
+                <w:szCs w:val="24"/>
+              </w:rPr>
+            </w:pPr>
+            <w:r>
+              <w:rPr>
+                <w:rFonts w:ascii="Times New Roman" w:hAnsi="Times New Roman" w:eastAsia="Times New Roman" w:cs="Times New Roman"/>
+                <w:color w:val="000000"/>
+                <w:sz w:val="24"/>
+                <w:szCs w:val="24"/>
+                <w:lang w:val="en"/>
+              </w:rPr>
+              <w:t>Update perbaikan utama mitra, diskon dan tambah harga</w:t>
+            </w:r>
+          </w:p>
+          <w:p>
+            <w:pPr>
+              <w:numPr>
+                <w:ilvl w:val="0"/>
+                <w:numId w:val="6"/>
+              </w:numPr>
+              <w:spacing w:after="200" w:line="276" w:lineRule="auto"/>
+              <w:ind w:left="429"/>
+              <w:rPr>
+                <w:rFonts w:ascii="Times New Roman" w:hAnsi="Times New Roman" w:eastAsia="Times New Roman" w:cs="Times New Roman"/>
+                <w:color w:val="000000"/>
+                <w:sz w:val="24"/>
+                <w:szCs w:val="24"/>
+              </w:rPr>
+            </w:pPr>
+            <w:r>
+              <w:rPr>
+                <w:rFonts w:ascii="Times New Roman" w:hAnsi="Times New Roman" w:eastAsia="Times New Roman" w:cs="Times New Roman"/>
+                <w:color w:val="000000"/>
+                <w:sz w:val="24"/>
+                <w:szCs w:val="24"/>
+                <w:lang w:val="en"/>
+              </w:rPr>
+              <w:t>Update presentas waktu</w:t>
+            </w:r>
+          </w:p>
+          <w:p>
+            <w:pPr>
+              <w:numPr>
+                <w:ilvl w:val="0"/>
+                <w:numId w:val="6"/>
+              </w:numPr>
+              <w:spacing w:after="200" w:line="276" w:lineRule="auto"/>
+              <w:ind w:left="429"/>
+              <w:rPr>
+                <w:rFonts w:ascii="Times New Roman" w:hAnsi="Times New Roman" w:eastAsia="Times New Roman" w:cs="Times New Roman"/>
+                <w:color w:val="000000"/>
+                <w:sz w:val="24"/>
+                <w:szCs w:val="24"/>
+              </w:rPr>
+            </w:pPr>
+            <w:r>
+              <w:rPr>
+                <w:rFonts w:hint="default" w:ascii="Times New Roman" w:hAnsi="Times New Roman" w:eastAsia="Times New Roman" w:cs="Times New Roman"/>
+                <w:color w:val="000000"/>
+                <w:sz w:val="24"/>
+                <w:szCs w:val="24"/>
+                <w:lang w:val="en"/>
+              </w:rPr>
+              <w:t>Notif pelanggan</w:t>
+            </w:r>
+          </w:p>
+          <w:p>
+            <w:pPr>
+              <w:numPr>
+                <w:ilvl w:val="0"/>
+                <w:numId w:val="6"/>
+              </w:numPr>
+              <w:spacing w:after="200" w:line="276" w:lineRule="auto"/>
+              <w:ind w:left="429"/>
+              <w:rPr>
+                <w:rFonts w:ascii="Times New Roman" w:hAnsi="Times New Roman" w:eastAsia="Times New Roman" w:cs="Times New Roman"/>
+                <w:color w:val="000000"/>
+                <w:sz w:val="24"/>
+                <w:szCs w:val="24"/>
+              </w:rPr>
+            </w:pPr>
+            <w:r>
+              <w:rPr>
+                <w:rFonts w:hint="default" w:ascii="Times New Roman" w:hAnsi="Times New Roman" w:eastAsia="Times New Roman" w:cs="Times New Roman"/>
+                <w:color w:val="000000"/>
+                <w:sz w:val="24"/>
+                <w:szCs w:val="24"/>
+                <w:lang w:val="en"/>
+              </w:rPr>
+              <w:t>Perbaikan error</w:t>
+            </w:r>
+          </w:p>
         </w:tc>
         <w:tc>
           <w:tcPr>
@@ -4022,863 +4899,6 @@
                 <w:color w:val="000000"/>
                 <w:sz w:val="24"/>
                 <w:szCs w:val="24"/>
-              </w:rPr>
-            </w:pPr>
-            <w:r>
-              <w:rPr>
-                <w:rFonts w:ascii="Times New Roman" w:hAnsi="Times New Roman" w:eastAsia="Times New Roman" w:cs="Times New Roman"/>
-                <w:color w:val="000000"/>
-                <w:sz w:val="24"/>
-                <w:szCs w:val="24"/>
-              </w:rPr>
-              <w:t>2</w:t>
-            </w:r>
-          </w:p>
-        </w:tc>
-        <w:tc>
-          <w:tcPr>
-            <w:tcW w:w="1553" w:type="dxa"/>
-          </w:tcPr>
-          <w:p>
-            <w:pPr>
-              <w:tabs>
-                <w:tab w:val="left" w:pos="2694"/>
-              </w:tabs>
-              <w:spacing w:after="0" w:line="276" w:lineRule="auto"/>
-              <w:rPr>
-                <w:rFonts w:ascii="Times New Roman" w:hAnsi="Times New Roman" w:eastAsia="Times New Roman" w:cs="Times New Roman"/>
-                <w:color w:val="000000"/>
-                <w:sz w:val="24"/>
-                <w:szCs w:val="24"/>
-                <w:lang w:val="en"/>
-              </w:rPr>
-            </w:pPr>
-            <w:r>
-              <w:rPr>
-                <w:rFonts w:ascii="Times New Roman" w:hAnsi="Times New Roman" w:eastAsia="Times New Roman" w:cs="Times New Roman"/>
-                <w:color w:val="000000"/>
-                <w:sz w:val="24"/>
-                <w:szCs w:val="24"/>
-                <w:lang w:val="en"/>
-              </w:rPr>
-              <w:t>Bagus Duwi Prasetiyo</w:t>
-            </w:r>
-          </w:p>
-        </w:tc>
-        <w:tc>
-          <w:tcPr>
-            <w:tcW w:w="1050" w:type="dxa"/>
-          </w:tcPr>
-          <w:p>
-            <w:pPr>
-              <w:spacing w:line="276" w:lineRule="auto"/>
-              <w:rPr>
-                <w:rFonts w:ascii="Times New Roman" w:hAnsi="Times New Roman" w:eastAsia="Times New Roman" w:cs="Times New Roman"/>
-                <w:color w:val="000000"/>
-                <w:sz w:val="24"/>
-                <w:szCs w:val="24"/>
-              </w:rPr>
-            </w:pPr>
-            <w:r>
-              <w:rPr>
-                <w:rFonts w:ascii="Times New Roman" w:hAnsi="Times New Roman" w:eastAsia="Times New Roman" w:cs="Times New Roman"/>
-                <w:color w:val="000000"/>
-                <w:sz w:val="24"/>
-                <w:szCs w:val="24"/>
-              </w:rPr>
-              <w:t xml:space="preserve">Anggota </w:t>
-            </w:r>
-          </w:p>
-        </w:tc>
-        <w:tc>
-          <w:tcPr>
-            <w:tcW w:w="1546" w:type="dxa"/>
-          </w:tcPr>
-          <w:p>
-            <w:pPr>
-              <w:tabs>
-                <w:tab w:val="left" w:pos="2694"/>
-              </w:tabs>
-              <w:spacing w:after="0" w:line="276" w:lineRule="auto"/>
-              <w:rPr>
-                <w:rFonts w:ascii="Times New Roman" w:hAnsi="Times New Roman" w:eastAsia="Times New Roman" w:cs="Times New Roman"/>
-                <w:color w:val="000000"/>
-                <w:sz w:val="24"/>
-                <w:szCs w:val="24"/>
-                <w:lang w:val="en"/>
-              </w:rPr>
-            </w:pPr>
-            <w:r>
-              <w:rPr>
-                <w:rFonts w:ascii="Times New Roman" w:hAnsi="Times New Roman" w:eastAsia="Times New Roman" w:cs="Times New Roman"/>
-                <w:color w:val="000000"/>
-                <w:sz w:val="24"/>
-                <w:szCs w:val="24"/>
-                <w:lang w:val="en"/>
-              </w:rPr>
-              <w:t>WEB</w:t>
-            </w:r>
-          </w:p>
-        </w:tc>
-        <w:tc>
-          <w:tcPr>
-            <w:tcW w:w="2835" w:type="dxa"/>
-          </w:tcPr>
-          <w:p>
-            <w:pPr>
-              <w:numPr>
-                <w:ilvl w:val="0"/>
-                <w:numId w:val="6"/>
-              </w:numPr>
-              <w:spacing w:after="200" w:line="276" w:lineRule="auto"/>
-              <w:ind w:left="429"/>
-              <w:rPr>
-                <w:rFonts w:ascii="Times New Roman" w:hAnsi="Times New Roman" w:eastAsia="Times New Roman" w:cs="Times New Roman"/>
-                <w:color w:val="000000"/>
-                <w:sz w:val="24"/>
-                <w:szCs w:val="24"/>
-              </w:rPr>
-            </w:pPr>
-            <w:r>
-              <w:rPr>
-                <w:rFonts w:ascii="Times New Roman" w:hAnsi="Times New Roman" w:eastAsia="Times New Roman" w:cs="Times New Roman"/>
-                <w:color w:val="000000"/>
-                <w:sz w:val="24"/>
-                <w:szCs w:val="24"/>
-                <w:lang w:val="en"/>
-              </w:rPr>
-              <w:t>Upload Pertama Project Repairme</w:t>
-            </w:r>
-          </w:p>
-          <w:p>
-            <w:pPr>
-              <w:numPr>
-                <w:ilvl w:val="0"/>
-                <w:numId w:val="6"/>
-              </w:numPr>
-              <w:spacing w:after="200" w:line="276" w:lineRule="auto"/>
-              <w:ind w:left="429"/>
-              <w:rPr>
-                <w:rFonts w:ascii="Times New Roman" w:hAnsi="Times New Roman" w:eastAsia="Times New Roman" w:cs="Times New Roman"/>
-                <w:color w:val="000000"/>
-                <w:sz w:val="24"/>
-                <w:szCs w:val="24"/>
-              </w:rPr>
-            </w:pPr>
-            <w:r>
-              <w:rPr>
-                <w:rFonts w:ascii="Times New Roman" w:hAnsi="Times New Roman" w:eastAsia="Times New Roman" w:cs="Times New Roman"/>
-                <w:color w:val="000000"/>
-                <w:sz w:val="24"/>
-                <w:szCs w:val="24"/>
-                <w:lang w:val="en"/>
-              </w:rPr>
-              <w:t>Upload Database Repaime</w:t>
-            </w:r>
-          </w:p>
-          <w:p>
-            <w:pPr>
-              <w:numPr>
-                <w:ilvl w:val="0"/>
-                <w:numId w:val="6"/>
-              </w:numPr>
-              <w:spacing w:after="200" w:line="276" w:lineRule="auto"/>
-              <w:ind w:left="429"/>
-              <w:rPr>
-                <w:rFonts w:ascii="Times New Roman" w:hAnsi="Times New Roman" w:eastAsia="Times New Roman" w:cs="Times New Roman"/>
-                <w:color w:val="000000"/>
-                <w:sz w:val="24"/>
-                <w:szCs w:val="24"/>
-              </w:rPr>
-            </w:pPr>
-            <w:r>
-              <w:rPr>
-                <w:rFonts w:ascii="Times New Roman" w:hAnsi="Times New Roman" w:eastAsia="Times New Roman" w:cs="Times New Roman"/>
-                <w:color w:val="000000"/>
-                <w:sz w:val="24"/>
-                <w:szCs w:val="24"/>
-                <w:lang w:val="en"/>
-              </w:rPr>
-              <w:t>Upload Framework</w:t>
-            </w:r>
-          </w:p>
-          <w:p>
-            <w:pPr>
-              <w:numPr>
-                <w:ilvl w:val="0"/>
-                <w:numId w:val="6"/>
-              </w:numPr>
-              <w:spacing w:after="200" w:line="276" w:lineRule="auto"/>
-              <w:ind w:left="429"/>
-              <w:rPr>
-                <w:rFonts w:ascii="Times New Roman" w:hAnsi="Times New Roman" w:eastAsia="Times New Roman" w:cs="Times New Roman"/>
-                <w:color w:val="000000"/>
-                <w:sz w:val="24"/>
-                <w:szCs w:val="24"/>
-              </w:rPr>
-            </w:pPr>
-            <w:r>
-              <w:rPr>
-                <w:rFonts w:ascii="Times New Roman" w:hAnsi="Times New Roman" w:eastAsia="Times New Roman" w:cs="Times New Roman"/>
-                <w:color w:val="000000"/>
-                <w:sz w:val="24"/>
-                <w:szCs w:val="24"/>
-                <w:lang w:val="en"/>
-              </w:rPr>
-              <w:t>Registrasi pelanggan &amp; mitra, upload image</w:t>
-            </w:r>
-          </w:p>
-          <w:p>
-            <w:pPr>
-              <w:numPr>
-                <w:ilvl w:val="0"/>
-                <w:numId w:val="6"/>
-              </w:numPr>
-              <w:spacing w:after="200" w:line="276" w:lineRule="auto"/>
-              <w:ind w:left="429"/>
-              <w:rPr>
-                <w:rFonts w:ascii="Times New Roman" w:hAnsi="Times New Roman" w:eastAsia="Times New Roman" w:cs="Times New Roman"/>
-                <w:color w:val="000000"/>
-                <w:sz w:val="24"/>
-                <w:szCs w:val="24"/>
-              </w:rPr>
-            </w:pPr>
-            <w:r>
-              <w:rPr>
-                <w:rFonts w:ascii="Times New Roman" w:hAnsi="Times New Roman" w:eastAsia="Times New Roman" w:cs="Times New Roman"/>
-                <w:color w:val="000000"/>
-                <w:sz w:val="24"/>
-                <w:szCs w:val="24"/>
-                <w:lang w:val="en"/>
-              </w:rPr>
-              <w:t>Login &amp; peta perbaikan</w:t>
-            </w:r>
-          </w:p>
-          <w:p>
-            <w:pPr>
-              <w:numPr>
-                <w:ilvl w:val="0"/>
-                <w:numId w:val="6"/>
-              </w:numPr>
-              <w:spacing w:after="200" w:line="276" w:lineRule="auto"/>
-              <w:ind w:left="429"/>
-              <w:rPr>
-                <w:rFonts w:ascii="Times New Roman" w:hAnsi="Times New Roman" w:eastAsia="Times New Roman" w:cs="Times New Roman"/>
-                <w:color w:val="000000"/>
-                <w:sz w:val="24"/>
-                <w:szCs w:val="24"/>
-              </w:rPr>
-            </w:pPr>
-            <w:r>
-              <w:rPr>
-                <w:rFonts w:ascii="Times New Roman" w:hAnsi="Times New Roman" w:eastAsia="Times New Roman" w:cs="Times New Roman"/>
-                <w:color w:val="000000"/>
-                <w:sz w:val="24"/>
-                <w:szCs w:val="24"/>
-                <w:lang w:val="en"/>
-              </w:rPr>
-              <w:t>Pengajuan perbaikan dan merk, tipe, kerusakan yang tidak terdaftar</w:t>
-            </w:r>
-          </w:p>
-          <w:p>
-            <w:pPr>
-              <w:numPr>
-                <w:ilvl w:val="0"/>
-                <w:numId w:val="6"/>
-              </w:numPr>
-              <w:spacing w:after="200" w:line="276" w:lineRule="auto"/>
-              <w:ind w:left="429"/>
-              <w:rPr>
-                <w:rFonts w:ascii="Times New Roman" w:hAnsi="Times New Roman" w:eastAsia="Times New Roman" w:cs="Times New Roman"/>
-                <w:color w:val="000000"/>
-                <w:sz w:val="24"/>
-                <w:szCs w:val="24"/>
-              </w:rPr>
-            </w:pPr>
-            <w:r>
-              <w:rPr>
-                <w:rFonts w:ascii="Times New Roman" w:hAnsi="Times New Roman" w:eastAsia="Times New Roman" w:cs="Times New Roman"/>
-                <w:color w:val="000000"/>
-                <w:sz w:val="24"/>
-                <w:szCs w:val="24"/>
-                <w:lang w:val="en"/>
-              </w:rPr>
-              <w:t>User jenis dan notif login</w:t>
-            </w:r>
-          </w:p>
-          <w:p>
-            <w:pPr>
-              <w:numPr>
-                <w:ilvl w:val="0"/>
-                <w:numId w:val="6"/>
-              </w:numPr>
-              <w:spacing w:after="200" w:line="276" w:lineRule="auto"/>
-              <w:ind w:left="429"/>
-              <w:rPr>
-                <w:rFonts w:ascii="Times New Roman" w:hAnsi="Times New Roman" w:eastAsia="Times New Roman" w:cs="Times New Roman"/>
-                <w:color w:val="000000"/>
-                <w:sz w:val="24"/>
-                <w:szCs w:val="24"/>
-              </w:rPr>
-            </w:pPr>
-            <w:r>
-              <w:rPr>
-                <w:rFonts w:ascii="Times New Roman" w:hAnsi="Times New Roman" w:eastAsia="Times New Roman" w:cs="Times New Roman"/>
-                <w:color w:val="000000"/>
-                <w:sz w:val="24"/>
-                <w:szCs w:val="24"/>
-                <w:lang w:val="en"/>
-              </w:rPr>
-              <w:t>Create ulang perbaikan dan detail mitra</w:t>
-            </w:r>
-          </w:p>
-          <w:p>
-            <w:pPr>
-              <w:numPr>
-                <w:ilvl w:val="0"/>
-                <w:numId w:val="6"/>
-              </w:numPr>
-              <w:spacing w:after="200" w:line="276" w:lineRule="auto"/>
-              <w:ind w:left="429"/>
-              <w:rPr>
-                <w:rFonts w:ascii="Times New Roman" w:hAnsi="Times New Roman" w:eastAsia="Times New Roman" w:cs="Times New Roman"/>
-                <w:color w:val="000000"/>
-                <w:sz w:val="24"/>
-                <w:szCs w:val="24"/>
-              </w:rPr>
-            </w:pPr>
-            <w:r>
-              <w:rPr>
-                <w:rFonts w:ascii="Times New Roman" w:hAnsi="Times New Roman" w:eastAsia="Times New Roman" w:cs="Times New Roman"/>
-                <w:color w:val="000000"/>
-                <w:sz w:val="24"/>
-                <w:szCs w:val="24"/>
-                <w:lang w:val="en"/>
-              </w:rPr>
-              <w:t>Tambah pengajuan  pelanggan</w:t>
-            </w:r>
-          </w:p>
-          <w:p>
-            <w:pPr>
-              <w:numPr>
-                <w:ilvl w:val="0"/>
-                <w:numId w:val="6"/>
-              </w:numPr>
-              <w:spacing w:after="200" w:line="276" w:lineRule="auto"/>
-              <w:ind w:left="429"/>
-              <w:rPr>
-                <w:rFonts w:ascii="Times New Roman" w:hAnsi="Times New Roman" w:eastAsia="Times New Roman" w:cs="Times New Roman"/>
-                <w:color w:val="000000"/>
-                <w:sz w:val="24"/>
-                <w:szCs w:val="24"/>
-              </w:rPr>
-            </w:pPr>
-            <w:r>
-              <w:rPr>
-                <w:rFonts w:ascii="Times New Roman" w:hAnsi="Times New Roman" w:eastAsia="Times New Roman" w:cs="Times New Roman"/>
-                <w:color w:val="000000"/>
-                <w:sz w:val="24"/>
-                <w:szCs w:val="24"/>
-                <w:lang w:val="en"/>
-              </w:rPr>
-              <w:t>Ajax dan etc pengajuan perbaikan</w:t>
-            </w:r>
-          </w:p>
-          <w:p>
-            <w:pPr>
-              <w:numPr>
-                <w:ilvl w:val="0"/>
-                <w:numId w:val="6"/>
-              </w:numPr>
-              <w:spacing w:after="200" w:line="276" w:lineRule="auto"/>
-              <w:ind w:left="429"/>
-              <w:rPr>
-                <w:rFonts w:ascii="Times New Roman" w:hAnsi="Times New Roman" w:eastAsia="Times New Roman" w:cs="Times New Roman"/>
-                <w:color w:val="000000"/>
-                <w:sz w:val="24"/>
-                <w:szCs w:val="24"/>
-              </w:rPr>
-            </w:pPr>
-            <w:r>
-              <w:rPr>
-                <w:rFonts w:ascii="Times New Roman" w:hAnsi="Times New Roman" w:eastAsia="Times New Roman" w:cs="Times New Roman"/>
-                <w:color w:val="000000"/>
-                <w:sz w:val="24"/>
-                <w:szCs w:val="24"/>
-                <w:lang w:val="en"/>
-              </w:rPr>
-              <w:t>Voucher perbaikan mitra dan perbaikan utama</w:t>
-            </w:r>
-          </w:p>
-          <w:p>
-            <w:pPr>
-              <w:numPr>
-                <w:ilvl w:val="0"/>
-                <w:numId w:val="6"/>
-              </w:numPr>
-              <w:spacing w:after="200" w:line="276" w:lineRule="auto"/>
-              <w:ind w:left="429"/>
-              <w:rPr>
-                <w:rFonts w:ascii="Times New Roman" w:hAnsi="Times New Roman" w:eastAsia="Times New Roman" w:cs="Times New Roman"/>
-                <w:color w:val="000000"/>
-                <w:sz w:val="24"/>
-                <w:szCs w:val="24"/>
-              </w:rPr>
-            </w:pPr>
-            <w:r>
-              <w:rPr>
-                <w:rFonts w:ascii="Times New Roman" w:hAnsi="Times New Roman" w:eastAsia="Times New Roman" w:cs="Times New Roman"/>
-                <w:color w:val="000000"/>
-                <w:sz w:val="24"/>
-                <w:szCs w:val="24"/>
-                <w:lang w:val="en"/>
-              </w:rPr>
-              <w:t>Edit mengirim pesan mitra diskon dan tambah harga</w:t>
-            </w:r>
-          </w:p>
-          <w:p>
-            <w:pPr>
-              <w:numPr>
-                <w:ilvl w:val="0"/>
-                <w:numId w:val="6"/>
-              </w:numPr>
-              <w:spacing w:after="200" w:line="276" w:lineRule="auto"/>
-              <w:ind w:left="429"/>
-              <w:rPr>
-                <w:rFonts w:ascii="Times New Roman" w:hAnsi="Times New Roman" w:eastAsia="Times New Roman" w:cs="Times New Roman"/>
-                <w:color w:val="000000"/>
-                <w:sz w:val="24"/>
-                <w:szCs w:val="24"/>
-              </w:rPr>
-            </w:pPr>
-            <w:r>
-              <w:rPr>
-                <w:rFonts w:ascii="Times New Roman" w:hAnsi="Times New Roman" w:eastAsia="Times New Roman" w:cs="Times New Roman"/>
-                <w:color w:val="000000"/>
-                <w:sz w:val="24"/>
-                <w:szCs w:val="24"/>
-                <w:lang w:val="en"/>
-              </w:rPr>
-              <w:t>Pengajuan laptop untuk mitra</w:t>
-            </w:r>
-          </w:p>
-          <w:p>
-            <w:pPr>
-              <w:numPr>
-                <w:ilvl w:val="0"/>
-                <w:numId w:val="6"/>
-              </w:numPr>
-              <w:spacing w:after="200" w:line="276" w:lineRule="auto"/>
-              <w:ind w:left="429"/>
-              <w:rPr>
-                <w:rFonts w:ascii="Times New Roman" w:hAnsi="Times New Roman" w:eastAsia="Times New Roman" w:cs="Times New Roman"/>
-                <w:color w:val="000000"/>
-                <w:sz w:val="24"/>
-                <w:szCs w:val="24"/>
-              </w:rPr>
-            </w:pPr>
-            <w:r>
-              <w:rPr>
-                <w:rFonts w:ascii="Times New Roman" w:hAnsi="Times New Roman" w:eastAsia="Times New Roman" w:cs="Times New Roman"/>
-                <w:color w:val="000000"/>
-                <w:sz w:val="24"/>
-                <w:szCs w:val="24"/>
-                <w:lang w:val="en"/>
-              </w:rPr>
-              <w:t>Staterpack, NodeJs, ExpressJs</w:t>
-            </w:r>
-          </w:p>
-          <w:p>
-            <w:pPr>
-              <w:numPr>
-                <w:ilvl w:val="0"/>
-                <w:numId w:val="6"/>
-              </w:numPr>
-              <w:spacing w:after="200" w:line="276" w:lineRule="auto"/>
-              <w:ind w:left="429"/>
-              <w:rPr>
-                <w:rFonts w:ascii="Times New Roman" w:hAnsi="Times New Roman" w:eastAsia="Times New Roman" w:cs="Times New Roman"/>
-                <w:color w:val="000000"/>
-                <w:sz w:val="24"/>
-                <w:szCs w:val="24"/>
-              </w:rPr>
-            </w:pPr>
-            <w:r>
-              <w:rPr>
-                <w:rFonts w:ascii="Times New Roman" w:hAnsi="Times New Roman" w:eastAsia="Times New Roman" w:cs="Times New Roman"/>
-                <w:color w:val="000000"/>
-                <w:sz w:val="24"/>
-                <w:szCs w:val="24"/>
-                <w:lang w:val="en"/>
-              </w:rPr>
-              <w:t>Express API dan routing home</w:t>
-            </w:r>
-          </w:p>
-          <w:p>
-            <w:pPr>
-              <w:numPr>
-                <w:ilvl w:val="0"/>
-                <w:numId w:val="6"/>
-              </w:numPr>
-              <w:spacing w:after="200" w:line="276" w:lineRule="auto"/>
-              <w:ind w:left="429"/>
-              <w:rPr>
-                <w:rFonts w:ascii="Times New Roman" w:hAnsi="Times New Roman" w:eastAsia="Times New Roman" w:cs="Times New Roman"/>
-                <w:color w:val="000000"/>
-                <w:sz w:val="24"/>
-                <w:szCs w:val="24"/>
-              </w:rPr>
-            </w:pPr>
-            <w:r>
-              <w:rPr>
-                <w:rFonts w:ascii="Times New Roman" w:hAnsi="Times New Roman" w:eastAsia="Times New Roman" w:cs="Times New Roman"/>
-                <w:color w:val="000000"/>
-                <w:sz w:val="24"/>
-                <w:szCs w:val="24"/>
-                <w:lang w:val="en"/>
-              </w:rPr>
-              <w:t>Update home view</w:t>
-            </w:r>
-          </w:p>
-          <w:p>
-            <w:pPr>
-              <w:numPr>
-                <w:ilvl w:val="0"/>
-                <w:numId w:val="6"/>
-              </w:numPr>
-              <w:spacing w:after="200" w:line="276" w:lineRule="auto"/>
-              <w:ind w:left="429"/>
-              <w:rPr>
-                <w:rFonts w:ascii="Times New Roman" w:hAnsi="Times New Roman" w:eastAsia="Times New Roman" w:cs="Times New Roman"/>
-                <w:color w:val="000000"/>
-                <w:sz w:val="24"/>
-                <w:szCs w:val="24"/>
-              </w:rPr>
-            </w:pPr>
-            <w:r>
-              <w:rPr>
-                <w:rFonts w:ascii="Times New Roman" w:hAnsi="Times New Roman" w:eastAsia="Times New Roman" w:cs="Times New Roman"/>
-                <w:color w:val="000000"/>
-                <w:sz w:val="24"/>
-                <w:szCs w:val="24"/>
-                <w:lang w:val="en"/>
-              </w:rPr>
-              <w:t>Registrasi mitra dan login</w:t>
-            </w:r>
-          </w:p>
-          <w:p>
-            <w:pPr>
-              <w:numPr>
-                <w:ilvl w:val="0"/>
-                <w:numId w:val="6"/>
-              </w:numPr>
-              <w:spacing w:after="200" w:line="276" w:lineRule="auto"/>
-              <w:ind w:left="429"/>
-              <w:rPr>
-                <w:rFonts w:ascii="Times New Roman" w:hAnsi="Times New Roman" w:eastAsia="Times New Roman" w:cs="Times New Roman"/>
-                <w:color w:val="000000"/>
-                <w:sz w:val="24"/>
-                <w:szCs w:val="24"/>
-              </w:rPr>
-            </w:pPr>
-            <w:r>
-              <w:rPr>
-                <w:rFonts w:ascii="Times New Roman" w:hAnsi="Times New Roman" w:eastAsia="Times New Roman" w:cs="Times New Roman"/>
-                <w:color w:val="000000"/>
-                <w:sz w:val="24"/>
-                <w:szCs w:val="24"/>
-                <w:lang w:val="en"/>
-              </w:rPr>
-              <w:t>Update admin routes, dashboard dan API admin</w:t>
-            </w:r>
-          </w:p>
-          <w:p>
-            <w:pPr>
-              <w:numPr>
-                <w:ilvl w:val="0"/>
-                <w:numId w:val="6"/>
-              </w:numPr>
-              <w:spacing w:after="200" w:line="276" w:lineRule="auto"/>
-              <w:ind w:left="429"/>
-              <w:rPr>
-                <w:rFonts w:ascii="Times New Roman" w:hAnsi="Times New Roman" w:eastAsia="Times New Roman" w:cs="Times New Roman"/>
-                <w:color w:val="000000"/>
-                <w:sz w:val="24"/>
-                <w:szCs w:val="24"/>
-              </w:rPr>
-            </w:pPr>
-            <w:r>
-              <w:rPr>
-                <w:rFonts w:ascii="Times New Roman" w:hAnsi="Times New Roman" w:eastAsia="Times New Roman" w:cs="Times New Roman"/>
-                <w:color w:val="000000"/>
-                <w:sz w:val="24"/>
-                <w:szCs w:val="24"/>
-                <w:lang w:val="en"/>
-              </w:rPr>
-              <w:t>Update kerusakan, delete</w:t>
-            </w:r>
-          </w:p>
-          <w:p>
-            <w:pPr>
-              <w:numPr>
-                <w:ilvl w:val="0"/>
-                <w:numId w:val="6"/>
-              </w:numPr>
-              <w:spacing w:after="200" w:line="276" w:lineRule="auto"/>
-              <w:ind w:left="429"/>
-              <w:rPr>
-                <w:rFonts w:ascii="Times New Roman" w:hAnsi="Times New Roman" w:eastAsia="Times New Roman" w:cs="Times New Roman"/>
-                <w:color w:val="000000"/>
-                <w:sz w:val="24"/>
-                <w:szCs w:val="24"/>
-              </w:rPr>
-            </w:pPr>
-            <w:r>
-              <w:rPr>
-                <w:rFonts w:ascii="Times New Roman" w:hAnsi="Times New Roman" w:eastAsia="Times New Roman" w:cs="Times New Roman"/>
-                <w:color w:val="000000"/>
-                <w:sz w:val="24"/>
-                <w:szCs w:val="24"/>
-                <w:lang w:val="en"/>
-              </w:rPr>
-              <w:t>Upload foto</w:t>
-            </w:r>
-          </w:p>
-          <w:p>
-            <w:pPr>
-              <w:numPr>
-                <w:ilvl w:val="0"/>
-                <w:numId w:val="6"/>
-              </w:numPr>
-              <w:spacing w:after="200" w:line="276" w:lineRule="auto"/>
-              <w:ind w:left="429"/>
-              <w:rPr>
-                <w:rFonts w:ascii="Times New Roman" w:hAnsi="Times New Roman" w:eastAsia="Times New Roman" w:cs="Times New Roman"/>
-                <w:color w:val="000000"/>
-                <w:sz w:val="24"/>
-                <w:szCs w:val="24"/>
-              </w:rPr>
-            </w:pPr>
-            <w:r>
-              <w:rPr>
-                <w:rFonts w:ascii="Times New Roman" w:hAnsi="Times New Roman" w:eastAsia="Times New Roman" w:cs="Times New Roman"/>
-                <w:color w:val="000000"/>
-                <w:sz w:val="24"/>
-                <w:szCs w:val="24"/>
-                <w:lang w:val="en"/>
-              </w:rPr>
-              <w:t>Perbaikan full selesai dan atur full session</w:t>
-            </w:r>
-          </w:p>
-          <w:p>
-            <w:pPr>
-              <w:numPr>
-                <w:ilvl w:val="0"/>
-                <w:numId w:val="6"/>
-              </w:numPr>
-              <w:spacing w:after="200" w:line="276" w:lineRule="auto"/>
-              <w:ind w:left="429"/>
-              <w:rPr>
-                <w:rFonts w:ascii="Times New Roman" w:hAnsi="Times New Roman" w:eastAsia="Times New Roman" w:cs="Times New Roman"/>
-                <w:color w:val="000000"/>
-                <w:sz w:val="24"/>
-                <w:szCs w:val="24"/>
-              </w:rPr>
-            </w:pPr>
-            <w:r>
-              <w:rPr>
-                <w:rFonts w:ascii="Times New Roman" w:hAnsi="Times New Roman" w:eastAsia="Times New Roman" w:cs="Times New Roman"/>
-                <w:color w:val="000000"/>
-                <w:sz w:val="24"/>
-                <w:szCs w:val="24"/>
-                <w:lang w:val="en"/>
-              </w:rPr>
-              <w:t>Verifikasi mitra dan tes API pelanggan</w:t>
-            </w:r>
-          </w:p>
-          <w:p>
-            <w:pPr>
-              <w:numPr>
-                <w:ilvl w:val="0"/>
-                <w:numId w:val="6"/>
-              </w:numPr>
-              <w:spacing w:after="200" w:line="276" w:lineRule="auto"/>
-              <w:ind w:left="429"/>
-              <w:rPr>
-                <w:rFonts w:ascii="Times New Roman" w:hAnsi="Times New Roman" w:eastAsia="Times New Roman" w:cs="Times New Roman"/>
-                <w:color w:val="000000"/>
-                <w:sz w:val="24"/>
-                <w:szCs w:val="24"/>
-              </w:rPr>
-            </w:pPr>
-            <w:r>
-              <w:rPr>
-                <w:rFonts w:ascii="Times New Roman" w:hAnsi="Times New Roman" w:eastAsia="Times New Roman" w:cs="Times New Roman"/>
-                <w:color w:val="000000"/>
-                <w:sz w:val="24"/>
-                <w:szCs w:val="24"/>
-                <w:lang w:val="en"/>
-              </w:rPr>
-              <w:t>Pengajuan perbaikan, dashboard mitra dan pelanggan</w:t>
-            </w:r>
-          </w:p>
-          <w:p>
-            <w:pPr>
-              <w:numPr>
-                <w:ilvl w:val="0"/>
-                <w:numId w:val="6"/>
-              </w:numPr>
-              <w:spacing w:after="200" w:line="276" w:lineRule="auto"/>
-              <w:ind w:left="429"/>
-              <w:rPr>
-                <w:rFonts w:ascii="Times New Roman" w:hAnsi="Times New Roman" w:eastAsia="Times New Roman" w:cs="Times New Roman"/>
-                <w:color w:val="000000"/>
-                <w:sz w:val="24"/>
-                <w:szCs w:val="24"/>
-              </w:rPr>
-            </w:pPr>
-            <w:r>
-              <w:rPr>
-                <w:rFonts w:ascii="Times New Roman" w:hAnsi="Times New Roman" w:eastAsia="Times New Roman" w:cs="Times New Roman"/>
-                <w:color w:val="000000"/>
-                <w:sz w:val="24"/>
-                <w:szCs w:val="24"/>
-                <w:lang w:val="en"/>
-              </w:rPr>
-              <w:t>Update voucher mitra dan template</w:t>
-            </w:r>
-          </w:p>
-          <w:p>
-            <w:pPr>
-              <w:numPr>
-                <w:ilvl w:val="0"/>
-                <w:numId w:val="6"/>
-              </w:numPr>
-              <w:spacing w:after="200" w:line="276" w:lineRule="auto"/>
-              <w:ind w:left="429"/>
-              <w:rPr>
-                <w:rFonts w:ascii="Times New Roman" w:hAnsi="Times New Roman" w:eastAsia="Times New Roman" w:cs="Times New Roman"/>
-                <w:color w:val="000000"/>
-                <w:sz w:val="24"/>
-                <w:szCs w:val="24"/>
-              </w:rPr>
-            </w:pPr>
-            <w:r>
-              <w:rPr>
-                <w:rFonts w:ascii="Times New Roman" w:hAnsi="Times New Roman" w:eastAsia="Times New Roman" w:cs="Times New Roman"/>
-                <w:color w:val="000000"/>
-                <w:sz w:val="24"/>
-                <w:szCs w:val="24"/>
-                <w:lang w:val="en"/>
-              </w:rPr>
-              <w:t>Update perbaikan utama mitra, diskon dan tambah harga</w:t>
-            </w:r>
-          </w:p>
-          <w:p>
-            <w:pPr>
-              <w:numPr>
-                <w:ilvl w:val="0"/>
-                <w:numId w:val="6"/>
-              </w:numPr>
-              <w:spacing w:after="200" w:line="276" w:lineRule="auto"/>
-              <w:ind w:left="429"/>
-              <w:rPr>
-                <w:rFonts w:ascii="Times New Roman" w:hAnsi="Times New Roman" w:eastAsia="Times New Roman" w:cs="Times New Roman"/>
-                <w:color w:val="000000"/>
-                <w:sz w:val="24"/>
-                <w:szCs w:val="24"/>
-              </w:rPr>
-            </w:pPr>
-            <w:r>
-              <w:rPr>
-                <w:rFonts w:ascii="Times New Roman" w:hAnsi="Times New Roman" w:eastAsia="Times New Roman" w:cs="Times New Roman"/>
-                <w:color w:val="000000"/>
-                <w:sz w:val="24"/>
-                <w:szCs w:val="24"/>
-                <w:lang w:val="en"/>
-              </w:rPr>
-              <w:t>Update presentas waktu</w:t>
-            </w:r>
-          </w:p>
-          <w:p>
-            <w:pPr>
-              <w:numPr>
-                <w:ilvl w:val="0"/>
-                <w:numId w:val="6"/>
-              </w:numPr>
-              <w:spacing w:after="200" w:line="276" w:lineRule="auto"/>
-              <w:ind w:left="429"/>
-              <w:rPr>
-                <w:rFonts w:ascii="Times New Roman" w:hAnsi="Times New Roman" w:eastAsia="Times New Roman" w:cs="Times New Roman"/>
-                <w:color w:val="000000"/>
-                <w:sz w:val="24"/>
-                <w:szCs w:val="24"/>
-              </w:rPr>
-            </w:pPr>
-            <w:r>
-              <w:rPr>
-                <w:rFonts w:hint="default" w:ascii="Times New Roman" w:hAnsi="Times New Roman" w:eastAsia="Times New Roman" w:cs="Times New Roman"/>
-                <w:color w:val="000000"/>
-                <w:sz w:val="24"/>
-                <w:szCs w:val="24"/>
-                <w:lang w:val="en"/>
-              </w:rPr>
-              <w:t>Notif pelanggan</w:t>
-            </w:r>
-          </w:p>
-        </w:tc>
-        <w:tc>
-          <w:tcPr>
-            <w:tcW w:w="1837" w:type="dxa"/>
-          </w:tcPr>
-          <w:p>
-            <w:pPr>
-              <w:jc w:val="center"/>
-              <w:rPr>
-                <w:rFonts w:ascii="Times New Roman" w:hAnsi="Times New Roman" w:eastAsia="Times New Roman" w:cs="Times New Roman"/>
-                <w:color w:val="000000"/>
-                <w:sz w:val="24"/>
-                <w:szCs w:val="24"/>
-                <w:lang w:val="en"/>
-              </w:rPr>
-            </w:pPr>
-            <w:r>
-              <w:rPr>
-                <w:rFonts w:ascii="Times New Roman" w:hAnsi="Times New Roman" w:eastAsia="Times New Roman" w:cs="Times New Roman"/>
-                <w:color w:val="000000"/>
-                <w:sz w:val="24"/>
-                <w:szCs w:val="24"/>
-                <w:lang w:val="en"/>
-              </w:rPr>
-              <w:t>28</w:t>
-            </w:r>
-          </w:p>
-        </w:tc>
-      </w:tr>
-      <w:tr>
-        <w:tblPrEx>
-          <w:tblBorders>
-            <w:top w:val="single" w:color="999999" w:sz="4" w:space="0"/>
-            <w:left w:val="single" w:color="999999" w:sz="4" w:space="0"/>
-            <w:bottom w:val="single" w:color="999999" w:sz="4" w:space="0"/>
-            <w:right w:val="single" w:color="999999" w:sz="4" w:space="0"/>
-            <w:insideH w:val="single" w:color="999999" w:sz="4" w:space="0"/>
-            <w:insideV w:val="single" w:color="999999" w:sz="4" w:space="0"/>
-          </w:tblBorders>
-          <w:tblLayout w:type="fixed"/>
-        </w:tblPrEx>
-        <w:tc>
-          <w:tcPr>
-            <w:tcW w:w="530" w:type="dxa"/>
-          </w:tcPr>
-          <w:p>
-            <w:pPr>
-              <w:spacing w:line="276" w:lineRule="auto"/>
-              <w:rPr>
-                <w:rFonts w:ascii="Times New Roman" w:hAnsi="Times New Roman" w:eastAsia="Times New Roman" w:cs="Times New Roman"/>
-                <w:color w:val="000000"/>
-                <w:sz w:val="24"/>
-                <w:szCs w:val="24"/>
                 <w:lang w:val="en"/>
               </w:rPr>
             </w:pPr>
@@ -6263,58 +6283,6 @@
     </w:p>
     <w:p>
       <w:pPr>
-        <w:tabs>
-          <w:tab w:val="left" w:pos="1620"/>
-        </w:tabs>
-        <w:rPr>
-          <w:rFonts w:ascii="Times New Roman" w:hAnsi="Times New Roman"/>
-          <w:sz w:val="24"/>
-          <w:szCs w:val="24"/>
-          <w:lang w:val="en"/>
-        </w:rPr>
-      </w:pPr>
-    </w:p>
-    <w:p>
-      <w:pPr>
-        <w:tabs>
-          <w:tab w:val="left" w:pos="1620"/>
-        </w:tabs>
-        <w:rPr>
-          <w:rFonts w:ascii="Times New Roman" w:hAnsi="Times New Roman"/>
-          <w:sz w:val="24"/>
-          <w:szCs w:val="24"/>
-          <w:lang w:val="en"/>
-        </w:rPr>
-      </w:pPr>
-    </w:p>
-    <w:p>
-      <w:pPr>
-        <w:tabs>
-          <w:tab w:val="left" w:pos="1620"/>
-        </w:tabs>
-        <w:rPr>
-          <w:rFonts w:ascii="Times New Roman" w:hAnsi="Times New Roman"/>
-          <w:sz w:val="24"/>
-          <w:szCs w:val="24"/>
-          <w:lang w:val="en"/>
-        </w:rPr>
-      </w:pPr>
-    </w:p>
-    <w:p>
-      <w:pPr>
-        <w:tabs>
-          <w:tab w:val="left" w:pos="1620"/>
-        </w:tabs>
-        <w:rPr>
-          <w:rFonts w:ascii="Times New Roman" w:hAnsi="Times New Roman"/>
-          <w:sz w:val="24"/>
-          <w:szCs w:val="24"/>
-          <w:lang w:val="en"/>
-        </w:rPr>
-      </w:pPr>
-    </w:p>
-    <w:p>
-      <w:pPr>
         <w:pStyle w:val="23"/>
         <w:rPr>
           <w:rFonts w:hint="default" w:ascii="Times New Roman" w:hAnsi="Times New Roman" w:cs="Times New Roman"/>
@@ -9295,8 +9263,8 @@
           <w:lang w:val="en-US"/>
         </w:rPr>
       </w:pPr>
-      <w:bookmarkStart w:id="14" w:name="_Toc44541950"/>
-      <w:bookmarkStart w:id="15" w:name="_Toc44574925"/>
+      <w:bookmarkStart w:id="14" w:name="_Toc44574925"/>
+      <w:bookmarkStart w:id="15" w:name="_Toc44541950"/>
       <w:r>
         <w:rPr>
           <w:lang w:val="en-US"/>
@@ -10671,6 +10639,8 @@
           <w:lang w:val="en-US"/>
         </w:rPr>
       </w:pPr>
+      <w:bookmarkStart w:id="34" w:name="_GoBack"/>
+      <w:bookmarkEnd w:id="34"/>
     </w:p>
     <w:p>
       <w:pPr>
@@ -10972,12 +10942,6 @@
             <w:insideV w:val="single" w:color="000000" w:sz="4" w:space="0"/>
           </w:tblBorders>
           <w:tblLayout w:type="fixed"/>
-          <w:tblCellMar>
-            <w:top w:w="0" w:type="dxa"/>
-            <w:left w:w="108" w:type="dxa"/>
-            <w:bottom w:w="0" w:type="dxa"/>
-            <w:right w:w="108" w:type="dxa"/>
-          </w:tblCellMar>
         </w:tblPrEx>
         <w:trPr>
           <w:trHeight w:val="475" w:hRule="atLeast"/>
@@ -11647,6 +11611,12 @@
             <w:insideV w:val="single" w:color="000000" w:sz="4" w:space="0"/>
           </w:tblBorders>
           <w:tblLayout w:type="fixed"/>
+          <w:tblCellMar>
+            <w:top w:w="0" w:type="dxa"/>
+            <w:left w:w="108" w:type="dxa"/>
+            <w:bottom w:w="0" w:type="dxa"/>
+            <w:right w:w="108" w:type="dxa"/>
+          </w:tblCellMar>
         </w:tblPrEx>
         <w:trPr>
           <w:trHeight w:val="422" w:hRule="atLeast"/>
@@ -12045,12 +12015,6 @@
             <w:insideV w:val="single" w:color="000000" w:sz="4" w:space="0"/>
           </w:tblBorders>
           <w:tblLayout w:type="fixed"/>
-          <w:tblCellMar>
-            <w:top w:w="0" w:type="dxa"/>
-            <w:left w:w="108" w:type="dxa"/>
-            <w:bottom w:w="0" w:type="dxa"/>
-            <w:right w:w="108" w:type="dxa"/>
-          </w:tblCellMar>
         </w:tblPrEx>
         <w:trPr>
           <w:trHeight w:val="422" w:hRule="atLeast"/>
